--- a/API-dokumenation.docx
+++ b/API-dokumenation.docx
@@ -4,7 +4,89 @@
   <w:body>
     <w:p>
       <w:pPr>
-        <w:pStyle w:val="Rubrik2"/>
+        <w:widowControl w:val="0"/>
+        <w:autoSpaceDE w:val="0"/>
+        <w:autoSpaceDN w:val="0"/>
+        <w:adjustRightInd w:val="0"/>
+        <w:rPr>
+          <w:rFonts w:cs="Times New Roman"/>
+        </w:rPr>
+      </w:pPr>
+      <w:r>
+        <w:rPr>
+          <w:rFonts w:cs="Times New Roman"/>
+        </w:rPr>
+        <w:t xml:space="preserve">Malin </w:t>
+      </w:r>
+      <w:proofErr w:type="spellStart"/>
+      <w:r>
+        <w:rPr>
+          <w:rFonts w:cs="Times New Roman"/>
+        </w:rPr>
+        <w:t>Browall</w:t>
+      </w:r>
+      <w:proofErr w:type="spellEnd"/>
+      <w:r>
+        <w:rPr>
+          <w:rFonts w:cs="Times New Roman"/>
+        </w:rPr>
+        <w:t xml:space="preserve"> &amp; Malin Larsson</w:t>
+      </w:r>
+    </w:p>
+    <w:p>
+      <w:pPr>
+        <w:widowControl w:val="0"/>
+        <w:autoSpaceDE w:val="0"/>
+        <w:autoSpaceDN w:val="0"/>
+        <w:adjustRightInd w:val="0"/>
+        <w:rPr>
+          <w:rFonts w:cs="Times New Roman"/>
+        </w:rPr>
+      </w:pPr>
+      <w:r>
+        <w:rPr>
+          <w:rFonts w:cs="Times New Roman"/>
+        </w:rPr>
+        <w:t>Malmö Högskola 2015-11-04</w:t>
+      </w:r>
+    </w:p>
+    <w:p/>
+    <w:p>
+      <w:pPr>
+        <w:pStyle w:val="Heading1"/>
+        <w:jc w:val="center"/>
+      </w:pPr>
+      <w:r>
+        <w:t>API Designdokument</w:t>
+      </w:r>
+    </w:p>
+    <w:p>
+      <w:pPr>
+        <w:pStyle w:val="Heading3"/>
+        <w:jc w:val="center"/>
+        <w:rPr>
+          <w:sz w:val="26"/>
+          <w:szCs w:val="26"/>
+        </w:rPr>
+      </w:pPr>
+      <w:proofErr w:type="spellStart"/>
+      <w:r>
+        <w:rPr>
+          <w:sz w:val="26"/>
+          <w:szCs w:val="26"/>
+        </w:rPr>
+        <w:t>Diggipy</w:t>
+      </w:r>
+      <w:proofErr w:type="spellEnd"/>
+    </w:p>
+    <w:p>
+      <w:pPr>
+        <w:pStyle w:val="Heading2"/>
+      </w:pPr>
+    </w:p>
+    <w:p>
+      <w:pPr>
+        <w:pStyle w:val="Heading2"/>
       </w:pPr>
       <w:r>
         <w:t>API-beskrivning</w:t>
@@ -12,16 +94,86 @@
     </w:p>
     <w:p>
       <w:r>
-        <w:t xml:space="preserve">Genom fyra olika endpoints kan man nå låt - som spelas nu, låt som spelats tidigare och låt som kommer att spelas - på Sveriges Radio P3. Det skickas då även med en länk till Spotify som innehåller en matchning av den låt som Sveriges Radio skickat. </w:t>
-      </w:r>
-    </w:p>
-    <w:p>
-      <w:r>
-        <w:t xml:space="preserve">Exemplen nedan är beskriva och med JSON men API:et accepterar utdataformat i JSON, XML och </w:t>
-      </w:r>
-      <w:r>
-        <w:t>HTML. Om inget annat anges så kommer HTML format att visas. För att nå API:et</w:t>
-      </w:r>
+        <w:t xml:space="preserve">Genom fyra olika </w:t>
+      </w:r>
+      <w:proofErr w:type="spellStart"/>
+      <w:r>
+        <w:t>endpoints</w:t>
+      </w:r>
+      <w:proofErr w:type="spellEnd"/>
+      <w:r>
+        <w:t xml:space="preserve"> kan </w:t>
+      </w:r>
+      <w:r>
+        <w:t>en användare se information om låt</w:t>
+      </w:r>
+      <w:r>
+        <w:t xml:space="preserve"> - som spelas nu, låt som spelats tidigare och låt som kommer att spelas - på S</w:t>
+      </w:r>
+      <w:r>
+        <w:t>veriges Radio P3. Det skickas</w:t>
+      </w:r>
+      <w:r>
+        <w:t xml:space="preserve"> även med en länk till </w:t>
+      </w:r>
+      <w:proofErr w:type="spellStart"/>
+      <w:r>
+        <w:t>Spotify</w:t>
+      </w:r>
+      <w:proofErr w:type="spellEnd"/>
+      <w:r>
+        <w:t xml:space="preserve"> som innehåller en matchning av den låt som Sveriges Radio skickat. </w:t>
+      </w:r>
+    </w:p>
+    <w:p>
+      <w:pPr>
+        <w:rPr>
+          <w:rFonts w:cs="Helvetica"/>
+        </w:rPr>
+      </w:pPr>
+      <w:r>
+        <w:t>Exemp</w:t>
+      </w:r>
+      <w:r>
+        <w:t>len nedan är beskriva</w:t>
+      </w:r>
+      <w:r>
+        <w:t xml:space="preserve"> med JSON</w:t>
+      </w:r>
+      <w:r>
+        <w:t>,</w:t>
+      </w:r>
+      <w:r>
+        <w:t xml:space="preserve"> men </w:t>
+      </w:r>
+      <w:proofErr w:type="spellStart"/>
+      <w:r>
+        <w:t>API:et</w:t>
+      </w:r>
+      <w:proofErr w:type="spellEnd"/>
+      <w:r>
+        <w:t xml:space="preserve"> accepterar </w:t>
+      </w:r>
+      <w:r>
+        <w:t>även utdataformat i</w:t>
+      </w:r>
+      <w:r>
+        <w:t xml:space="preserve"> XML och </w:t>
+      </w:r>
+      <w:r>
+        <w:t>HTML. Om i</w:t>
+      </w:r>
+      <w:r>
+        <w:t>nget annat anges så kommer HTML-</w:t>
+      </w:r>
+      <w:r>
+        <w:t xml:space="preserve">format att visas. För att nå </w:t>
+      </w:r>
+      <w:proofErr w:type="spellStart"/>
+      <w:r>
+        <w:t>API:et</w:t>
+      </w:r>
+      <w:proofErr w:type="spellEnd"/>
       <w:r>
         <w:t xml:space="preserve"> i JSON eller XML </w:t>
       </w:r>
@@ -32,7 +184,21 @@
         <w:rPr>
           <w:rFonts w:cs="Helvetica"/>
         </w:rPr>
-        <w:t xml:space="preserve">HTTP-headern </w:t>
+        <w:t>HTTP-</w:t>
+      </w:r>
+      <w:proofErr w:type="spellStart"/>
+      <w:r>
+        <w:rPr>
+          <w:rFonts w:cs="Helvetica"/>
+        </w:rPr>
+        <w:t>headern</w:t>
+      </w:r>
+      <w:proofErr w:type="spellEnd"/>
+      <w:r>
+        <w:rPr>
+          <w:rFonts w:cs="Helvetica"/>
+        </w:rPr>
+        <w:t xml:space="preserve"> </w:t>
       </w:r>
       <w:r>
         <w:rPr>
@@ -40,46 +206,260 @@
           <w:i/>
           <w:iCs/>
         </w:rPr>
-        <w:t>Accept: application/json</w:t>
-      </w:r>
+        <w:t xml:space="preserve">Accept: </w:t>
+      </w:r>
+      <w:proofErr w:type="spellStart"/>
       <w:r>
         <w:rPr>
           <w:rFonts w:cs="Helvetica"/>
+          <w:i/>
+          <w:iCs/>
+        </w:rPr>
+        <w:t>application</w:t>
+      </w:r>
+      <w:proofErr w:type="spellEnd"/>
+      <w:r>
+        <w:rPr>
+          <w:rFonts w:cs="Helvetica"/>
+          <w:i/>
+          <w:iCs/>
+        </w:rPr>
+        <w:t>/</w:t>
+      </w:r>
+      <w:proofErr w:type="spellStart"/>
+      <w:r>
+        <w:rPr>
+          <w:rFonts w:cs="Helvetica"/>
+          <w:i/>
+          <w:iCs/>
+        </w:rPr>
+        <w:t>json</w:t>
+      </w:r>
+      <w:proofErr w:type="spellEnd"/>
+      <w:r>
+        <w:rPr>
+          <w:rFonts w:cs="Helvetica"/>
         </w:rPr>
         <w:t xml:space="preserve"> skickas.</w:t>
       </w:r>
     </w:p>
     <w:p>
       <w:pPr>
-        <w:pStyle w:val="Rubrik3"/>
-      </w:pPr>
-      <w:r>
-        <w:t>GET /song</w:t>
+        <w:rPr>
+          <w:rFonts w:cs="Helvetica"/>
+        </w:rPr>
+      </w:pPr>
+    </w:p>
+    <w:p>
+      <w:pPr>
+        <w:pStyle w:val="Heading3"/>
+      </w:pPr>
+      <w:r>
+        <w:t xml:space="preserve">Design: </w:t>
+      </w:r>
+    </w:p>
+    <w:p>
+      <w:proofErr w:type="spellStart"/>
+      <w:r>
+        <w:t>Diggipy</w:t>
+      </w:r>
+      <w:proofErr w:type="spellEnd"/>
+      <w:r>
+        <w:t xml:space="preserve"> är en tjänst </w:t>
+      </w:r>
+      <w:r>
+        <w:t>som presenterar aktuella låtar på P3</w:t>
+      </w:r>
+      <w:r>
+        <w:t xml:space="preserve">. Därför har vi valt att inte ta hem mer data än de fyra </w:t>
+      </w:r>
+      <w:proofErr w:type="spellStart"/>
+      <w:r>
+        <w:t>endpointsen</w:t>
+      </w:r>
+      <w:proofErr w:type="spellEnd"/>
+      <w:r>
+        <w:t xml:space="preserve"> som finns tillgängliga</w:t>
+      </w:r>
+      <w:r>
+        <w:t xml:space="preserve">. Information om till exempel låtar som har spelats för flera timmar sedan är inte relevant för </w:t>
+      </w:r>
+      <w:r>
+        <w:t>tjänsten</w:t>
+      </w:r>
+      <w:r>
+        <w:t xml:space="preserve"> </w:t>
+      </w:r>
+      <w:proofErr w:type="spellStart"/>
+      <w:r>
+        <w:t>Diggipy</w:t>
+      </w:r>
+      <w:proofErr w:type="spellEnd"/>
+      <w:r>
+        <w:t>.</w:t>
+      </w:r>
+      <w:r>
+        <w:t xml:space="preserve"> Tanken är att man ska använda </w:t>
+      </w:r>
+      <w:proofErr w:type="spellStart"/>
+      <w:r>
+        <w:t>Diggipy</w:t>
+      </w:r>
+      <w:proofErr w:type="spellEnd"/>
+      <w:r>
+        <w:t xml:space="preserve"> medan man lyssnar på P3.</w:t>
+      </w:r>
+    </w:p>
+    <w:p/>
+    <w:p>
+      <w:r>
+        <w:t xml:space="preserve">Data som finns tillgänglig i </w:t>
+      </w:r>
+      <w:proofErr w:type="spellStart"/>
+      <w:r>
+        <w:t>Diggipys</w:t>
+      </w:r>
+      <w:proofErr w:type="spellEnd"/>
+      <w:r>
+        <w:t xml:space="preserve"> API för andra att hämta är ”</w:t>
+      </w:r>
+      <w:proofErr w:type="spellStart"/>
+      <w:r>
+        <w:t>spotify_url</w:t>
+      </w:r>
+      <w:proofErr w:type="spellEnd"/>
+      <w:r>
+        <w:t>” och ”</w:t>
+      </w:r>
+      <w:proofErr w:type="spellStart"/>
+      <w:r>
+        <w:t>song_artist</w:t>
+      </w:r>
+      <w:proofErr w:type="spellEnd"/>
+      <w:r>
+        <w:t>”.</w:t>
+      </w:r>
+      <w:r>
+        <w:t xml:space="preserve"> </w:t>
+      </w:r>
+      <w:proofErr w:type="spellStart"/>
+      <w:r>
+        <w:t>song_artist</w:t>
+      </w:r>
+      <w:proofErr w:type="spellEnd"/>
+      <w:r>
+        <w:t xml:space="preserve"> innehåller namn på artist och namn på låt.</w:t>
+      </w:r>
+      <w:r>
+        <w:t xml:space="preserve"> </w:t>
+      </w:r>
+      <w:proofErr w:type="spellStart"/>
+      <w:r>
+        <w:t>spotify_url</w:t>
+      </w:r>
+      <w:proofErr w:type="spellEnd"/>
+      <w:r>
+        <w:t xml:space="preserve"> innehåller </w:t>
+      </w:r>
+      <w:r>
+        <w:t xml:space="preserve">en länk som länkar till artisten och låten på </w:t>
+      </w:r>
+      <w:proofErr w:type="spellStart"/>
+      <w:r>
+        <w:t>Spotify</w:t>
+      </w:r>
+      <w:proofErr w:type="spellEnd"/>
+      <w:r>
+        <w:t xml:space="preserve">. </w:t>
       </w:r>
       <w:bookmarkStart w:id="0" w:name="_GoBack"/>
       <w:bookmarkEnd w:id="0"/>
-    </w:p>
-    <w:p>
-      <w:r>
-        <w:t>Hämtar en av följande: låten som spelas just nu, låten som ska spelas eller låten som har spelats – detta beroende på vilken data som för tillfället finns tillgänglig hos SR- och skickar med URI(om finns tillgänglig) till samma låt på Spotify.</w:t>
-      </w:r>
-    </w:p>
-    <w:p>
-      <w:pPr>
-        <w:pStyle w:val="Rubrik3"/>
+      <w:r>
+        <w:t>Vi har valt att begränsa oss till denna information eftersom att vi finner den relevant för tjänsten.</w:t>
+      </w:r>
+    </w:p>
+    <w:p>
+      <w:pPr>
+        <w:pStyle w:val="Heading3"/>
+      </w:pPr>
+      <w:proofErr w:type="gramStart"/>
+      <w:r>
+        <w:t>GET /</w:t>
+      </w:r>
+      <w:proofErr w:type="spellStart"/>
+      <w:r>
+        <w:t>song</w:t>
+      </w:r>
+      <w:proofErr w:type="spellEnd"/>
+      <w:proofErr w:type="gramEnd"/>
+    </w:p>
+    <w:p>
+      <w:r>
+        <w:t xml:space="preserve">Hämtar en av följande: låten som spelas just nu, låten som ska spelas eller låten som har spelats – </w:t>
+      </w:r>
+      <w:r>
+        <w:t>i denna ordning. D</w:t>
+      </w:r>
+      <w:r>
+        <w:t xml:space="preserve">etta beroende på vilken data som för </w:t>
+      </w:r>
+      <w:r>
+        <w:t>tillfället finns tillgänglig på</w:t>
+      </w:r>
+      <w:r>
+        <w:t xml:space="preserve"> S</w:t>
+      </w:r>
+      <w:r>
+        <w:t xml:space="preserve">veriges </w:t>
+      </w:r>
+      <w:r>
+        <w:t>R</w:t>
+      </w:r>
+      <w:r>
+        <w:t>adio P3. En URL (om</w:t>
+      </w:r>
+      <w:r>
+        <w:t xml:space="preserve"> tillgänglig) </w:t>
+      </w:r>
+      <w:r>
+        <w:t xml:space="preserve">länkar vidare </w:t>
+      </w:r>
+      <w:r>
+        <w:t xml:space="preserve">till samma låt på </w:t>
+      </w:r>
+      <w:proofErr w:type="spellStart"/>
+      <w:r>
+        <w:t>Spotify</w:t>
+      </w:r>
+      <w:proofErr w:type="spellEnd"/>
+      <w:r>
+        <w:t>.</w:t>
+      </w:r>
+      <w:r>
+        <w:t xml:space="preserve"> </w:t>
+      </w:r>
+    </w:p>
+    <w:p>
+      <w:pPr>
+        <w:pStyle w:val="Heading3"/>
       </w:pPr>
       <w:r>
         <w:t>Indata</w:t>
       </w:r>
     </w:p>
     <w:p>
-      <w:r>
-        <w:t>Ej möjligt för GET.</w:t>
-      </w:r>
-    </w:p>
-    <w:p>
-      <w:pPr>
-        <w:pStyle w:val="Rubrik3"/>
+      <w:proofErr w:type="gramStart"/>
+      <w:r>
+        <w:t>Ej</w:t>
+      </w:r>
+      <w:proofErr w:type="gramEnd"/>
+      <w:r>
+        <w:t xml:space="preserve"> möjligt för GET.</w:t>
+      </w:r>
+    </w:p>
+    <w:p>
+      <w:pPr>
+        <w:pStyle w:val="Heading3"/>
       </w:pPr>
       <w:r>
         <w:t>Returdata</w:t>
@@ -121,20 +501,62 @@
         <w:rPr>
           <w:rFonts w:ascii="Courier" w:hAnsi="Courier"/>
         </w:rPr>
-        <w:t xml:space="preserve">    "spotify_url": "https://open.spotify.com/track/2GpHJb7xGNBaIDTrBxjIu6",</w:t>
-      </w:r>
-    </w:p>
-    <w:p>
-      <w:pPr>
-        <w:rPr>
-          <w:rFonts w:ascii="Courier" w:hAnsi="Courier"/>
-        </w:rPr>
-      </w:pPr>
-      <w:r>
-        <w:rPr>
-          <w:rFonts w:ascii="Courier" w:hAnsi="Courier"/>
-        </w:rPr>
-        <w:t xml:space="preserve">    "song_artist": "Justin Bieber - Sorry"</w:t>
+        <w:t xml:space="preserve">    "</w:t>
+      </w:r>
+      <w:proofErr w:type="spellStart"/>
+      <w:r>
+        <w:rPr>
+          <w:rFonts w:ascii="Courier" w:hAnsi="Courier"/>
+        </w:rPr>
+        <w:t>spotify_url</w:t>
+      </w:r>
+      <w:proofErr w:type="spellEnd"/>
+      <w:r>
+        <w:rPr>
+          <w:rFonts w:ascii="Courier" w:hAnsi="Courier"/>
+        </w:rPr>
+        <w:t>": "https://open.spotify.com/track/2GpHJb7xGNBaIDTrBxjIu6",</w:t>
+      </w:r>
+    </w:p>
+    <w:p>
+      <w:pPr>
+        <w:rPr>
+          <w:rFonts w:ascii="Courier" w:hAnsi="Courier"/>
+        </w:rPr>
+      </w:pPr>
+      <w:r>
+        <w:rPr>
+          <w:rFonts w:ascii="Courier" w:hAnsi="Courier"/>
+        </w:rPr>
+        <w:t xml:space="preserve">    "</w:t>
+      </w:r>
+      <w:proofErr w:type="spellStart"/>
+      <w:r>
+        <w:rPr>
+          <w:rFonts w:ascii="Courier" w:hAnsi="Courier"/>
+        </w:rPr>
+        <w:t>song_artist</w:t>
+      </w:r>
+      <w:proofErr w:type="spellEnd"/>
+      <w:r>
+        <w:rPr>
+          <w:rFonts w:ascii="Courier" w:hAnsi="Courier"/>
+        </w:rPr>
+        <w:t xml:space="preserve">": "Justin </w:t>
+      </w:r>
+      <w:proofErr w:type="spellStart"/>
+      <w:r>
+        <w:rPr>
+          <w:rFonts w:ascii="Courier" w:hAnsi="Courier"/>
+        </w:rPr>
+        <w:t>Bieber</w:t>
+      </w:r>
+      <w:proofErr w:type="spellEnd"/>
+      <w:r>
+        <w:rPr>
+          <w:rFonts w:ascii="Courier" w:hAnsi="Courier"/>
+        </w:rPr>
+        <w:t xml:space="preserve"> - Sorry"</w:t>
       </w:r>
     </w:p>
     <w:p>
@@ -166,14 +588,19 @@
     <w:p/>
     <w:p>
       <w:pPr>
-        <w:pStyle w:val="Rubrik3"/>
-      </w:pPr>
-      <w:r>
+        <w:pStyle w:val="Heading3"/>
+      </w:pPr>
+      <w:proofErr w:type="gramStart"/>
+      <w:r>
+        <w:lastRenderedPageBreak/>
         <w:t>GET /</w:t>
       </w:r>
+      <w:proofErr w:type="spellStart"/>
       <w:r>
         <w:t>songplayingnow</w:t>
       </w:r>
+      <w:proofErr w:type="spellEnd"/>
+      <w:proofErr w:type="gramEnd"/>
     </w:p>
     <w:p>
       <w:r>
@@ -183,25 +610,50 @@
         <w:t>r</w:t>
       </w:r>
       <w:r>
-        <w:t xml:space="preserve"> låten som spelas just nu på SR och skickar med URI(om finns tillgänglig) till samma låt på Spotify.</w:t>
-      </w:r>
-    </w:p>
-    <w:p>
-      <w:pPr>
-        <w:pStyle w:val="Rubrik3"/>
+        <w:t xml:space="preserve"> låten som spelas just nu på S</w:t>
+      </w:r>
+      <w:r>
+        <w:t xml:space="preserve">veriges </w:t>
+      </w:r>
+      <w:r>
+        <w:t>R</w:t>
+      </w:r>
+      <w:r>
+        <w:t>adio P3 och skickar med URL(om</w:t>
+      </w:r>
+      <w:r>
+        <w:t xml:space="preserve"> tillgänglig) till samma låt på </w:t>
+      </w:r>
+      <w:proofErr w:type="spellStart"/>
+      <w:r>
+        <w:t>Spotify</w:t>
+      </w:r>
+      <w:proofErr w:type="spellEnd"/>
+      <w:r>
+        <w:t>.</w:t>
+      </w:r>
+    </w:p>
+    <w:p>
+      <w:pPr>
+        <w:pStyle w:val="Heading3"/>
       </w:pPr>
       <w:r>
         <w:t>Indata</w:t>
       </w:r>
     </w:p>
     <w:p>
-      <w:r>
-        <w:t>Ej möjligt för GET.</w:t>
-      </w:r>
-    </w:p>
-    <w:p>
-      <w:pPr>
-        <w:pStyle w:val="Rubrik3"/>
+      <w:proofErr w:type="gramStart"/>
+      <w:r>
+        <w:t>Ej</w:t>
+      </w:r>
+      <w:proofErr w:type="gramEnd"/>
+      <w:r>
+        <w:t xml:space="preserve"> möjligt för GET.</w:t>
+      </w:r>
+    </w:p>
+    <w:p>
+      <w:pPr>
+        <w:pStyle w:val="Heading3"/>
       </w:pPr>
       <w:r>
         <w:t>Returdata</w:t>
@@ -243,20 +695,62 @@
         <w:rPr>
           <w:rFonts w:ascii="Courier" w:hAnsi="Courier"/>
         </w:rPr>
-        <w:t xml:space="preserve">    "spotify_url": "https://open.spotify.com/track/2GpHJb7xGNBaIDTrBxjIu6",</w:t>
-      </w:r>
-    </w:p>
-    <w:p>
-      <w:pPr>
-        <w:rPr>
-          <w:rFonts w:ascii="Courier" w:hAnsi="Courier"/>
-        </w:rPr>
-      </w:pPr>
-      <w:r>
-        <w:rPr>
-          <w:rFonts w:ascii="Courier" w:hAnsi="Courier"/>
-        </w:rPr>
-        <w:t xml:space="preserve">    "song_artist": "Justin Bieber - Sorry"</w:t>
+        <w:t xml:space="preserve">    "</w:t>
+      </w:r>
+      <w:proofErr w:type="spellStart"/>
+      <w:r>
+        <w:rPr>
+          <w:rFonts w:ascii="Courier" w:hAnsi="Courier"/>
+        </w:rPr>
+        <w:t>spotify_url</w:t>
+      </w:r>
+      <w:proofErr w:type="spellEnd"/>
+      <w:r>
+        <w:rPr>
+          <w:rFonts w:ascii="Courier" w:hAnsi="Courier"/>
+        </w:rPr>
+        <w:t>": "https://open.spotify.com/track/2GpHJb7xGNBaIDTrBxjIu6",</w:t>
+      </w:r>
+    </w:p>
+    <w:p>
+      <w:pPr>
+        <w:rPr>
+          <w:rFonts w:ascii="Courier" w:hAnsi="Courier"/>
+        </w:rPr>
+      </w:pPr>
+      <w:r>
+        <w:rPr>
+          <w:rFonts w:ascii="Courier" w:hAnsi="Courier"/>
+        </w:rPr>
+        <w:t xml:space="preserve">    "</w:t>
+      </w:r>
+      <w:proofErr w:type="spellStart"/>
+      <w:r>
+        <w:rPr>
+          <w:rFonts w:ascii="Courier" w:hAnsi="Courier"/>
+        </w:rPr>
+        <w:t>song_artist</w:t>
+      </w:r>
+      <w:proofErr w:type="spellEnd"/>
+      <w:r>
+        <w:rPr>
+          <w:rFonts w:ascii="Courier" w:hAnsi="Courier"/>
+        </w:rPr>
+        <w:t xml:space="preserve">": "Justin </w:t>
+      </w:r>
+      <w:proofErr w:type="spellStart"/>
+      <w:r>
+        <w:rPr>
+          <w:rFonts w:ascii="Courier" w:hAnsi="Courier"/>
+        </w:rPr>
+        <w:t>Bieber</w:t>
+      </w:r>
+      <w:proofErr w:type="spellEnd"/>
+      <w:r>
+        <w:rPr>
+          <w:rFonts w:ascii="Courier" w:hAnsi="Courier"/>
+        </w:rPr>
+        <w:t xml:space="preserve"> - Sorry"</w:t>
       </w:r>
     </w:p>
     <w:p>
@@ -289,57 +783,214 @@
     <w:p/>
     <w:p>
       <w:pPr>
-        <w:pStyle w:val="Rubrik3"/>
-      </w:pPr>
+        <w:pStyle w:val="Heading3"/>
+      </w:pPr>
+      <w:proofErr w:type="gramStart"/>
       <w:r>
         <w:t>GET /</w:t>
       </w:r>
+      <w:proofErr w:type="spellStart"/>
       <w:r>
         <w:t>previoussong</w:t>
       </w:r>
+      <w:proofErr w:type="spellEnd"/>
+      <w:proofErr w:type="gramEnd"/>
     </w:p>
     <w:p>
       <w:r>
         <w:t xml:space="preserve">Hämtar låten som nyligen spelats </w:t>
       </w:r>
       <w:r>
-        <w:t>på SR och skickar med URI(om finns tillgänglig) till samma låt på Spotify.</w:t>
-      </w:r>
-    </w:p>
-    <w:p>
-      <w:pPr>
-        <w:pStyle w:val="Rubrik3"/>
+        <w:t>på S</w:t>
+      </w:r>
+      <w:r>
+        <w:t xml:space="preserve">veriges </w:t>
+      </w:r>
+      <w:r>
+        <w:t>R</w:t>
+      </w:r>
+      <w:r>
+        <w:t>adio P3</w:t>
+      </w:r>
+      <w:r>
+        <w:t xml:space="preserve"> och skickar med UR</w:t>
+      </w:r>
+      <w:r>
+        <w:t xml:space="preserve">L(om </w:t>
+      </w:r>
+      <w:r>
+        <w:t xml:space="preserve">tillgänglig) till samma låt på </w:t>
+      </w:r>
+      <w:proofErr w:type="spellStart"/>
+      <w:r>
+        <w:t>Spotify</w:t>
+      </w:r>
+      <w:proofErr w:type="spellEnd"/>
+      <w:r>
+        <w:t>.</w:t>
+      </w:r>
+    </w:p>
+    <w:p>
+      <w:pPr>
+        <w:pStyle w:val="Heading3"/>
       </w:pPr>
       <w:r>
         <w:t>Indata</w:t>
       </w:r>
     </w:p>
     <w:p>
-      <w:r>
-        <w:t>Ej möjligt för GET.</w:t>
-      </w:r>
-    </w:p>
-    <w:p>
-      <w:pPr>
-        <w:pStyle w:val="Rubrik3"/>
-      </w:pPr>
-      <w:r>
-        <w:lastRenderedPageBreak/>
+      <w:proofErr w:type="gramStart"/>
+      <w:r>
+        <w:t>Ej</w:t>
+      </w:r>
+      <w:proofErr w:type="gramEnd"/>
+      <w:r>
+        <w:t xml:space="preserve"> möjligt för GET.</w:t>
+      </w:r>
+    </w:p>
+    <w:p>
+      <w:pPr>
+        <w:pStyle w:val="Heading3"/>
+      </w:pPr>
+      <w:r>
         <w:t>Returdata</w:t>
       </w:r>
     </w:p>
+    <w:p>
+      <w:pPr>
+        <w:rPr>
+          <w:rFonts w:ascii="Courier" w:hAnsi="Courier"/>
+        </w:rPr>
+      </w:pPr>
+      <w:r>
+        <w:rPr>
+          <w:rFonts w:ascii="Courier" w:hAnsi="Courier"/>
+        </w:rPr>
+        <w:t>{</w:t>
+      </w:r>
+    </w:p>
+    <w:p>
+      <w:pPr>
+        <w:rPr>
+          <w:rFonts w:ascii="Courier" w:hAnsi="Courier"/>
+        </w:rPr>
+      </w:pPr>
+      <w:r>
+        <w:rPr>
+          <w:rFonts w:ascii="Courier" w:hAnsi="Courier"/>
+        </w:rPr>
+        <w:t xml:space="preserve">  "sverigesradio_P3": {</w:t>
+      </w:r>
+    </w:p>
+    <w:p>
+      <w:pPr>
+        <w:rPr>
+          <w:rFonts w:ascii="Courier" w:hAnsi="Courier"/>
+        </w:rPr>
+      </w:pPr>
+      <w:r>
+        <w:rPr>
+          <w:rFonts w:ascii="Courier" w:hAnsi="Courier"/>
+        </w:rPr>
+        <w:t xml:space="preserve">    "</w:t>
+      </w:r>
+      <w:proofErr w:type="spellStart"/>
+      <w:r>
+        <w:rPr>
+          <w:rFonts w:ascii="Courier" w:hAnsi="Courier"/>
+        </w:rPr>
+        <w:t>spotify_url</w:t>
+      </w:r>
+      <w:proofErr w:type="spellEnd"/>
+      <w:r>
+        <w:rPr>
+          <w:rFonts w:ascii="Courier" w:hAnsi="Courier"/>
+        </w:rPr>
+        <w:t>": "https://open.spotify.com/track/3EoSlpTdHLxQb8URcNULfA",</w:t>
+      </w:r>
+    </w:p>
+    <w:p>
+      <w:pPr>
+        <w:rPr>
+          <w:rFonts w:ascii="Courier" w:hAnsi="Courier"/>
+        </w:rPr>
+      </w:pPr>
+      <w:r>
+        <w:rPr>
+          <w:rFonts w:ascii="Courier" w:hAnsi="Courier"/>
+        </w:rPr>
+        <w:t xml:space="preserve">    "</w:t>
+      </w:r>
+      <w:proofErr w:type="spellStart"/>
+      <w:r>
+        <w:rPr>
+          <w:rFonts w:ascii="Courier" w:hAnsi="Courier"/>
+        </w:rPr>
+        <w:t>song_artist</w:t>
+      </w:r>
+      <w:proofErr w:type="spellEnd"/>
+      <w:r>
+        <w:rPr>
+          <w:rFonts w:ascii="Courier" w:hAnsi="Courier"/>
+        </w:rPr>
+        <w:t xml:space="preserve">": "Danny </w:t>
+      </w:r>
+      <w:proofErr w:type="spellStart"/>
+      <w:r>
+        <w:rPr>
+          <w:rFonts w:ascii="Courier" w:hAnsi="Courier"/>
+        </w:rPr>
+        <w:t>Saucedo</w:t>
+      </w:r>
+      <w:proofErr w:type="spellEnd"/>
+      <w:r>
+        <w:rPr>
+          <w:rFonts w:ascii="Courier" w:hAnsi="Courier"/>
+        </w:rPr>
+        <w:t xml:space="preserve"> - Dör För Dig"</w:t>
+      </w:r>
+    </w:p>
+    <w:p>
+      <w:pPr>
+        <w:rPr>
+          <w:rFonts w:ascii="Courier" w:hAnsi="Courier"/>
+        </w:rPr>
+      </w:pPr>
+      <w:r>
+        <w:rPr>
+          <w:rFonts w:ascii="Courier" w:hAnsi="Courier"/>
+        </w:rPr>
+        <w:t xml:space="preserve">  }</w:t>
+      </w:r>
+    </w:p>
+    <w:p>
+      <w:pPr>
+        <w:rPr>
+          <w:rFonts w:ascii="Courier" w:hAnsi="Courier"/>
+        </w:rPr>
+      </w:pPr>
+      <w:r>
+        <w:rPr>
+          <w:rFonts w:ascii="Courier" w:hAnsi="Courier"/>
+        </w:rPr>
+        <w:t>}</w:t>
+      </w:r>
+    </w:p>
     <w:p/>
-    <w:p/>
-    <w:p>
-      <w:pPr>
-        <w:pStyle w:val="Rubrik3"/>
-      </w:pPr>
+    <w:p>
+      <w:pPr>
+        <w:pStyle w:val="Heading3"/>
+      </w:pPr>
+      <w:proofErr w:type="gramStart"/>
       <w:r>
         <w:t>GET /</w:t>
       </w:r>
+      <w:proofErr w:type="spellStart"/>
       <w:r>
         <w:t>nextsong</w:t>
       </w:r>
+      <w:proofErr w:type="spellEnd"/>
+      <w:proofErr w:type="gramEnd"/>
     </w:p>
     <w:p>
       <w:r>
@@ -355,25 +1006,50 @@
         <w:t xml:space="preserve">ska spelas </w:t>
       </w:r>
       <w:r>
-        <w:t>på SR och skickar med URI(om finns tillgänglig) till samma låt på Spotify.</w:t>
-      </w:r>
-    </w:p>
-    <w:p>
-      <w:pPr>
-        <w:pStyle w:val="Rubrik3"/>
+        <w:t>på S</w:t>
+      </w:r>
+      <w:r>
+        <w:t xml:space="preserve">veriges </w:t>
+      </w:r>
+      <w:r>
+        <w:t>R</w:t>
+      </w:r>
+      <w:r>
+        <w:t xml:space="preserve">adio P3 och skickar med URL(om </w:t>
+      </w:r>
+      <w:r>
+        <w:t xml:space="preserve">tillgänglig) till samma låt på </w:t>
+      </w:r>
+      <w:proofErr w:type="spellStart"/>
+      <w:r>
+        <w:t>Spotify</w:t>
+      </w:r>
+      <w:proofErr w:type="spellEnd"/>
+      <w:r>
+        <w:t>.</w:t>
+      </w:r>
+    </w:p>
+    <w:p>
+      <w:pPr>
+        <w:pStyle w:val="Heading3"/>
       </w:pPr>
       <w:r>
         <w:t>Indata</w:t>
       </w:r>
     </w:p>
     <w:p>
-      <w:r>
-        <w:t>Ej möjligt för GET.</w:t>
-      </w:r>
-    </w:p>
-    <w:p>
-      <w:pPr>
-        <w:pStyle w:val="Rubrik3"/>
+      <w:proofErr w:type="gramStart"/>
+      <w:r>
+        <w:t>Ej</w:t>
+      </w:r>
+      <w:proofErr w:type="gramEnd"/>
+      <w:r>
+        <w:t xml:space="preserve"> möjligt för GET.</w:t>
+      </w:r>
+    </w:p>
+    <w:p>
+      <w:pPr>
+        <w:pStyle w:val="Heading3"/>
       </w:pPr>
       <w:r>
         <w:t>Returdata</w:t>
@@ -415,20 +1091,62 @@
         <w:rPr>
           <w:rFonts w:ascii="Courier" w:hAnsi="Courier"/>
         </w:rPr>
-        <w:t xml:space="preserve">    "spotify_url": "https://open.spotify.com/track/33aviAAemgEyRC2gJOOLw0",</w:t>
-      </w:r>
-    </w:p>
-    <w:p>
-      <w:pPr>
-        <w:rPr>
-          <w:rFonts w:ascii="Courier" w:hAnsi="Courier"/>
-        </w:rPr>
-      </w:pPr>
-      <w:r>
-        <w:rPr>
-          <w:rFonts w:ascii="Courier" w:hAnsi="Courier"/>
-        </w:rPr>
-        <w:t xml:space="preserve">    "song_artist": "Norlie &amp; KKV - Ingen Annan Rör Mig Som Du"</w:t>
+        <w:t xml:space="preserve">    "</w:t>
+      </w:r>
+      <w:proofErr w:type="spellStart"/>
+      <w:r>
+        <w:rPr>
+          <w:rFonts w:ascii="Courier" w:hAnsi="Courier"/>
+        </w:rPr>
+        <w:t>spotify_url</w:t>
+      </w:r>
+      <w:proofErr w:type="spellEnd"/>
+      <w:r>
+        <w:rPr>
+          <w:rFonts w:ascii="Courier" w:hAnsi="Courier"/>
+        </w:rPr>
+        <w:t>": "https://open.spotify.com/track/33aviAAemgEyRC2gJOOLw0",</w:t>
+      </w:r>
+    </w:p>
+    <w:p>
+      <w:pPr>
+        <w:rPr>
+          <w:rFonts w:ascii="Courier" w:hAnsi="Courier"/>
+        </w:rPr>
+      </w:pPr>
+      <w:r>
+        <w:rPr>
+          <w:rFonts w:ascii="Courier" w:hAnsi="Courier"/>
+        </w:rPr>
+        <w:t xml:space="preserve">    "</w:t>
+      </w:r>
+      <w:proofErr w:type="spellStart"/>
+      <w:r>
+        <w:rPr>
+          <w:rFonts w:ascii="Courier" w:hAnsi="Courier"/>
+        </w:rPr>
+        <w:t>song_artist</w:t>
+      </w:r>
+      <w:proofErr w:type="spellEnd"/>
+      <w:r>
+        <w:rPr>
+          <w:rFonts w:ascii="Courier" w:hAnsi="Courier"/>
+        </w:rPr>
+        <w:t>": "</w:t>
+      </w:r>
+      <w:proofErr w:type="spellStart"/>
+      <w:r>
+        <w:rPr>
+          <w:rFonts w:ascii="Courier" w:hAnsi="Courier"/>
+        </w:rPr>
+        <w:t>Norlie</w:t>
+      </w:r>
+      <w:proofErr w:type="spellEnd"/>
+      <w:r>
+        <w:rPr>
+          <w:rFonts w:ascii="Courier" w:hAnsi="Courier"/>
+        </w:rPr>
+        <w:t xml:space="preserve"> &amp; KKV - Ingen Annan Rör Mig Som Du"</w:t>
       </w:r>
     </w:p>
     <w:p>
@@ -639,11 +1357,34 @@
     <w:name w:val="Normal"/>
     <w:qFormat/>
   </w:style>
-  <w:style w:type="paragraph" w:styleId="Rubrik2">
+  <w:style w:type="paragraph" w:styleId="Heading1">
+    <w:name w:val="heading 1"/>
+    <w:basedOn w:val="Normal"/>
+    <w:next w:val="Normal"/>
+    <w:link w:val="Heading1Char"/>
+    <w:uiPriority w:val="9"/>
+    <w:qFormat/>
+    <w:rsid w:val="006F25CC"/>
+    <w:pPr>
+      <w:keepNext/>
+      <w:keepLines/>
+      <w:spacing w:before="480"/>
+      <w:outlineLvl w:val="0"/>
+    </w:pPr>
+    <w:rPr>
+      <w:rFonts w:asciiTheme="majorHAnsi" w:eastAsiaTheme="majorEastAsia" w:hAnsiTheme="majorHAnsi" w:cstheme="majorBidi"/>
+      <w:b/>
+      <w:bCs/>
+      <w:color w:val="345A8A" w:themeColor="accent1" w:themeShade="B5"/>
+      <w:sz w:val="32"/>
+      <w:szCs w:val="32"/>
+    </w:rPr>
+  </w:style>
+  <w:style w:type="paragraph" w:styleId="Heading2">
     <w:name w:val="heading 2"/>
     <w:basedOn w:val="Normal"/>
     <w:next w:val="Normal"/>
-    <w:link w:val="Rubrik2Char"/>
+    <w:link w:val="Heading2Char"/>
     <w:uiPriority w:val="9"/>
     <w:unhideWhenUsed/>
     <w:qFormat/>
@@ -663,11 +1404,11 @@
       <w:szCs w:val="26"/>
     </w:rPr>
   </w:style>
-  <w:style w:type="paragraph" w:styleId="Rubrik3">
+  <w:style w:type="paragraph" w:styleId="Heading3">
     <w:name w:val="heading 3"/>
     <w:basedOn w:val="Normal"/>
     <w:next w:val="Normal"/>
-    <w:link w:val="Rubrik3Char"/>
+    <w:link w:val="Heading3Char"/>
     <w:uiPriority w:val="9"/>
     <w:unhideWhenUsed/>
     <w:qFormat/>
@@ -685,13 +1426,13 @@
       <w:color w:val="4F81BD" w:themeColor="accent1"/>
     </w:rPr>
   </w:style>
-  <w:style w:type="character" w:default="1" w:styleId="Standardstycketypsnitt">
+  <w:style w:type="character" w:default="1" w:styleId="DefaultParagraphFont">
     <w:name w:val="Default Paragraph Font"/>
     <w:uiPriority w:val="1"/>
     <w:semiHidden/>
     <w:unhideWhenUsed/>
   </w:style>
-  <w:style w:type="table" w:default="1" w:styleId="Normaltabell">
+  <w:style w:type="table" w:default="1" w:styleId="TableNormal">
     <w:name w:val="Normal Table"/>
     <w:uiPriority w:val="99"/>
     <w:semiHidden/>
@@ -706,16 +1447,16 @@
       </w:tblCellMar>
     </w:tblPr>
   </w:style>
-  <w:style w:type="numbering" w:default="1" w:styleId="Ingenlista">
+  <w:style w:type="numbering" w:default="1" w:styleId="NoList">
     <w:name w:val="No List"/>
     <w:uiPriority w:val="99"/>
     <w:semiHidden/>
     <w:unhideWhenUsed/>
   </w:style>
-  <w:style w:type="character" w:customStyle="1" w:styleId="Rubrik2Char">
-    <w:name w:val="Rubrik 2 Char"/>
-    <w:basedOn w:val="Standardstycketypsnitt"/>
-    <w:link w:val="Rubrik2"/>
+  <w:style w:type="character" w:customStyle="1" w:styleId="Heading2Char">
+    <w:name w:val="Heading 2 Char"/>
+    <w:basedOn w:val="DefaultParagraphFont"/>
+    <w:link w:val="Heading2"/>
     <w:uiPriority w:val="9"/>
     <w:rsid w:val="0012218A"/>
     <w:rPr>
@@ -727,10 +1468,10 @@
       <w:szCs w:val="26"/>
     </w:rPr>
   </w:style>
-  <w:style w:type="character" w:customStyle="1" w:styleId="Rubrik3Char">
-    <w:name w:val="Rubrik 3 Char"/>
-    <w:basedOn w:val="Standardstycketypsnitt"/>
-    <w:link w:val="Rubrik3"/>
+  <w:style w:type="character" w:customStyle="1" w:styleId="Heading3Char">
+    <w:name w:val="Heading 3 Char"/>
+    <w:basedOn w:val="DefaultParagraphFont"/>
+    <w:link w:val="Heading3"/>
     <w:uiPriority w:val="9"/>
     <w:rsid w:val="0012218A"/>
     <w:rPr>
@@ -738,6 +1479,32 @@
       <w:b/>
       <w:bCs/>
       <w:color w:val="4F81BD" w:themeColor="accent1"/>
+    </w:rPr>
+  </w:style>
+  <w:style w:type="character" w:customStyle="1" w:styleId="Heading1Char">
+    <w:name w:val="Heading 1 Char"/>
+    <w:basedOn w:val="DefaultParagraphFont"/>
+    <w:link w:val="Heading1"/>
+    <w:uiPriority w:val="9"/>
+    <w:rsid w:val="006F25CC"/>
+    <w:rPr>
+      <w:rFonts w:asciiTheme="majorHAnsi" w:eastAsiaTheme="majorEastAsia" w:hAnsiTheme="majorHAnsi" w:cstheme="majorBidi"/>
+      <w:b/>
+      <w:bCs/>
+      <w:color w:val="345A8A" w:themeColor="accent1" w:themeShade="B5"/>
+      <w:sz w:val="32"/>
+      <w:szCs w:val="32"/>
+    </w:rPr>
+  </w:style>
+  <w:style w:type="character" w:styleId="Hyperlink">
+    <w:name w:val="Hyperlink"/>
+    <w:basedOn w:val="DefaultParagraphFont"/>
+    <w:uiPriority w:val="99"/>
+    <w:unhideWhenUsed/>
+    <w:rsid w:val="008E3B04"/>
+    <w:rPr>
+      <w:color w:val="0000FF" w:themeColor="hyperlink"/>
+      <w:u w:val="single"/>
     </w:rPr>
   </w:style>
 </w:styles>
@@ -899,11 +1666,34 @@
     <w:name w:val="Normal"/>
     <w:qFormat/>
   </w:style>
-  <w:style w:type="paragraph" w:styleId="Rubrik2">
+  <w:style w:type="paragraph" w:styleId="Heading1">
+    <w:name w:val="heading 1"/>
+    <w:basedOn w:val="Normal"/>
+    <w:next w:val="Normal"/>
+    <w:link w:val="Heading1Char"/>
+    <w:uiPriority w:val="9"/>
+    <w:qFormat/>
+    <w:rsid w:val="006F25CC"/>
+    <w:pPr>
+      <w:keepNext/>
+      <w:keepLines/>
+      <w:spacing w:before="480"/>
+      <w:outlineLvl w:val="0"/>
+    </w:pPr>
+    <w:rPr>
+      <w:rFonts w:asciiTheme="majorHAnsi" w:eastAsiaTheme="majorEastAsia" w:hAnsiTheme="majorHAnsi" w:cstheme="majorBidi"/>
+      <w:b/>
+      <w:bCs/>
+      <w:color w:val="345A8A" w:themeColor="accent1" w:themeShade="B5"/>
+      <w:sz w:val="32"/>
+      <w:szCs w:val="32"/>
+    </w:rPr>
+  </w:style>
+  <w:style w:type="paragraph" w:styleId="Heading2">
     <w:name w:val="heading 2"/>
     <w:basedOn w:val="Normal"/>
     <w:next w:val="Normal"/>
-    <w:link w:val="Rubrik2Char"/>
+    <w:link w:val="Heading2Char"/>
     <w:uiPriority w:val="9"/>
     <w:unhideWhenUsed/>
     <w:qFormat/>
@@ -923,11 +1713,11 @@
       <w:szCs w:val="26"/>
     </w:rPr>
   </w:style>
-  <w:style w:type="paragraph" w:styleId="Rubrik3">
+  <w:style w:type="paragraph" w:styleId="Heading3">
     <w:name w:val="heading 3"/>
     <w:basedOn w:val="Normal"/>
     <w:next w:val="Normal"/>
-    <w:link w:val="Rubrik3Char"/>
+    <w:link w:val="Heading3Char"/>
     <w:uiPriority w:val="9"/>
     <w:unhideWhenUsed/>
     <w:qFormat/>
@@ -945,13 +1735,13 @@
       <w:color w:val="4F81BD" w:themeColor="accent1"/>
     </w:rPr>
   </w:style>
-  <w:style w:type="character" w:default="1" w:styleId="Standardstycketypsnitt">
+  <w:style w:type="character" w:default="1" w:styleId="DefaultParagraphFont">
     <w:name w:val="Default Paragraph Font"/>
     <w:uiPriority w:val="1"/>
     <w:semiHidden/>
     <w:unhideWhenUsed/>
   </w:style>
-  <w:style w:type="table" w:default="1" w:styleId="Normaltabell">
+  <w:style w:type="table" w:default="1" w:styleId="TableNormal">
     <w:name w:val="Normal Table"/>
     <w:uiPriority w:val="99"/>
     <w:semiHidden/>
@@ -966,16 +1756,16 @@
       </w:tblCellMar>
     </w:tblPr>
   </w:style>
-  <w:style w:type="numbering" w:default="1" w:styleId="Ingenlista">
+  <w:style w:type="numbering" w:default="1" w:styleId="NoList">
     <w:name w:val="No List"/>
     <w:uiPriority w:val="99"/>
     <w:semiHidden/>
     <w:unhideWhenUsed/>
   </w:style>
-  <w:style w:type="character" w:customStyle="1" w:styleId="Rubrik2Char">
-    <w:name w:val="Rubrik 2 Char"/>
-    <w:basedOn w:val="Standardstycketypsnitt"/>
-    <w:link w:val="Rubrik2"/>
+  <w:style w:type="character" w:customStyle="1" w:styleId="Heading2Char">
+    <w:name w:val="Heading 2 Char"/>
+    <w:basedOn w:val="DefaultParagraphFont"/>
+    <w:link w:val="Heading2"/>
     <w:uiPriority w:val="9"/>
     <w:rsid w:val="0012218A"/>
     <w:rPr>
@@ -987,10 +1777,10 @@
       <w:szCs w:val="26"/>
     </w:rPr>
   </w:style>
-  <w:style w:type="character" w:customStyle="1" w:styleId="Rubrik3Char">
-    <w:name w:val="Rubrik 3 Char"/>
-    <w:basedOn w:val="Standardstycketypsnitt"/>
-    <w:link w:val="Rubrik3"/>
+  <w:style w:type="character" w:customStyle="1" w:styleId="Heading3Char">
+    <w:name w:val="Heading 3 Char"/>
+    <w:basedOn w:val="DefaultParagraphFont"/>
+    <w:link w:val="Heading3"/>
     <w:uiPriority w:val="9"/>
     <w:rsid w:val="0012218A"/>
     <w:rPr>
@@ -998,6 +1788,32 @@
       <w:b/>
       <w:bCs/>
       <w:color w:val="4F81BD" w:themeColor="accent1"/>
+    </w:rPr>
+  </w:style>
+  <w:style w:type="character" w:customStyle="1" w:styleId="Heading1Char">
+    <w:name w:val="Heading 1 Char"/>
+    <w:basedOn w:val="DefaultParagraphFont"/>
+    <w:link w:val="Heading1"/>
+    <w:uiPriority w:val="9"/>
+    <w:rsid w:val="006F25CC"/>
+    <w:rPr>
+      <w:rFonts w:asciiTheme="majorHAnsi" w:eastAsiaTheme="majorEastAsia" w:hAnsiTheme="majorHAnsi" w:cstheme="majorBidi"/>
+      <w:b/>
+      <w:bCs/>
+      <w:color w:val="345A8A" w:themeColor="accent1" w:themeShade="B5"/>
+      <w:sz w:val="32"/>
+      <w:szCs w:val="32"/>
+    </w:rPr>
+  </w:style>
+  <w:style w:type="character" w:styleId="Hyperlink">
+    <w:name w:val="Hyperlink"/>
+    <w:basedOn w:val="DefaultParagraphFont"/>
+    <w:uiPriority w:val="99"/>
+    <w:unhideWhenUsed/>
+    <w:rsid w:val="008E3B04"/>
+    <w:rPr>
+      <w:color w:val="0000FF" w:themeColor="hyperlink"/>
+      <w:u w:val="single"/>
     </w:rPr>
   </w:style>
 </w:styles>
